--- a/Project Outline.docx
+++ b/Project Outline.docx
@@ -415,17 +415,44 @@
         </w:numPr>
       </w:pPr>
       <w:r>
-        <w:t>Client Travel Survey</w:t>
-      </w:r>
-    </w:p>
-    <w:p>
-      <w:pPr>
-        <w:pStyle w:val="ListParagraph"/>
-        <w:numPr>
-          <w:ilvl w:val="1"/>
-          <w:numId w:val="1"/>
-        </w:numPr>
-      </w:pPr>
+        <w:t>Travel Ideas/Search Bar(Google)</w:t>
+      </w:r>
+    </w:p>
+    <w:p>
+      <w:pPr>
+        <w:pStyle w:val="ListParagraph"/>
+        <w:numPr>
+          <w:ilvl w:val="1"/>
+          <w:numId w:val="1"/>
+        </w:numPr>
+      </w:pPr>
+      <w:r>
+        <w:t xml:space="preserve">Client Travel Survey </w:t>
+      </w:r>
+    </w:p>
+    <w:p>
+      <w:pPr>
+        <w:pStyle w:val="ListParagraph"/>
+        <w:numPr>
+          <w:ilvl w:val="1"/>
+          <w:numId w:val="1"/>
+        </w:numPr>
+      </w:pPr>
+      <w:r>
+        <w:t>Group Client Travel Survey</w:t>
+      </w:r>
+    </w:p>
+    <w:p>
+      <w:pPr>
+        <w:pStyle w:val="ListParagraph"/>
+        <w:numPr>
+          <w:ilvl w:val="1"/>
+          <w:numId w:val="1"/>
+        </w:numPr>
+      </w:pPr>
+      <w:r>
+        <w:t>Send/</w:t>
+      </w:r>
       <w:r>
         <w:t>Register/Log-In Option</w:t>
       </w:r>
@@ -489,156 +516,144 @@
       </w:pPr>
       <w:r>
         <w:t>Register</w:t>
+      </w:r>
+    </w:p>
+    <w:p>
+      <w:pPr>
+        <w:pStyle w:val="ListParagraph"/>
+        <w:numPr>
+          <w:ilvl w:val="1"/>
+          <w:numId w:val="1"/>
+        </w:numPr>
+      </w:pPr>
+      <w:r>
+        <w:t>Log-In</w:t>
+      </w:r>
+    </w:p>
+    <w:p>
+      <w:pPr>
+        <w:pStyle w:val="ListParagraph"/>
+        <w:numPr>
+          <w:ilvl w:val="1"/>
+          <w:numId w:val="1"/>
+        </w:numPr>
+        <w:spacing w:line="259" w:lineRule="auto"/>
+      </w:pPr>
+      <w:r>
+        <w:t>Footer – Contact</w:t>
+      </w:r>
+    </w:p>
+    <w:p>
+      <w:pPr>
+        <w:pStyle w:val="ListParagraph"/>
+        <w:numPr>
+          <w:ilvl w:val="0"/>
+          <w:numId w:val="1"/>
+        </w:numPr>
+        <w:rPr>
+          <w:b/>
+        </w:rPr>
+      </w:pPr>
+      <w:r>
+        <w:rPr>
+          <w:b/>
+        </w:rPr>
+        <w:t>Customer Profile</w:t>
+      </w:r>
+      <w:r>
+        <w:rPr>
+          <w:b/>
+        </w:rPr>
+        <w:t xml:space="preserve"> (Access)</w:t>
+      </w:r>
+    </w:p>
+    <w:p>
+      <w:pPr>
+        <w:pStyle w:val="ListParagraph"/>
+        <w:numPr>
+          <w:ilvl w:val="1"/>
+          <w:numId w:val="1"/>
+        </w:numPr>
+      </w:pPr>
+      <w:r>
+        <w:t>Navigation</w:t>
+      </w:r>
+    </w:p>
+    <w:p>
+      <w:pPr>
+        <w:pStyle w:val="ListParagraph"/>
+        <w:numPr>
+          <w:ilvl w:val="1"/>
+          <w:numId w:val="1"/>
+        </w:numPr>
+      </w:pPr>
+      <w:r>
+        <w:t>Manage Account (Name, Preferred Port of Departure, E-Mail, Phone, Preferences, etc.)</w:t>
+      </w:r>
+    </w:p>
+    <w:p>
+      <w:pPr>
+        <w:pStyle w:val="ListParagraph"/>
+        <w:numPr>
+          <w:ilvl w:val="1"/>
+          <w:numId w:val="1"/>
+        </w:numPr>
+      </w:pPr>
+      <w:r>
+        <w:t>Messages (from Agent and System)</w:t>
+      </w:r>
+    </w:p>
+    <w:p>
+      <w:pPr>
+        <w:pStyle w:val="ListParagraph"/>
+        <w:numPr>
+          <w:ilvl w:val="1"/>
+          <w:numId w:val="1"/>
+        </w:numPr>
+      </w:pPr>
+      <w:r>
+        <w:t>Access Itineraries (Proposed, Purchased)</w:t>
+      </w:r>
+    </w:p>
+    <w:p>
+      <w:pPr>
+        <w:pStyle w:val="ListParagraph"/>
+        <w:numPr>
+          <w:ilvl w:val="1"/>
+          <w:numId w:val="1"/>
+        </w:numPr>
+      </w:pPr>
+      <w:r>
+        <w:lastRenderedPageBreak/>
+        <w:t>New Itinerary Request</w:t>
+      </w:r>
+    </w:p>
+    <w:p>
+      <w:pPr>
+        <w:pStyle w:val="ListParagraph"/>
+        <w:numPr>
+          <w:ilvl w:val="1"/>
+          <w:numId w:val="1"/>
+        </w:numPr>
+      </w:pPr>
+      <w:r>
+        <w:t>Make Payment</w:t>
+      </w:r>
+    </w:p>
+    <w:p>
+      <w:pPr>
+        <w:pStyle w:val="ListParagraph"/>
+        <w:numPr>
+          <w:ilvl w:val="1"/>
+          <w:numId w:val="1"/>
+        </w:numPr>
+        <w:spacing w:line="259" w:lineRule="auto"/>
+      </w:pPr>
+      <w:r>
+        <w:t>Footer – Contact</w:t>
       </w:r>
       <w:bookmarkStart w:id="0" w:name="_GoBack"/>
       <w:bookmarkEnd w:id="0"/>
-    </w:p>
-    <w:p>
-      <w:pPr>
-        <w:pStyle w:val="ListParagraph"/>
-        <w:numPr>
-          <w:ilvl w:val="1"/>
-          <w:numId w:val="1"/>
-        </w:numPr>
-      </w:pPr>
-      <w:r>
-        <w:t>Log-In</w:t>
-      </w:r>
-    </w:p>
-    <w:p>
-      <w:pPr>
-        <w:pStyle w:val="ListParagraph"/>
-        <w:numPr>
-          <w:ilvl w:val="1"/>
-          <w:numId w:val="1"/>
-        </w:numPr>
-        <w:spacing w:line="259" w:lineRule="auto"/>
-      </w:pPr>
-      <w:r>
-        <w:t>Footer – Contact</w:t>
-      </w:r>
-    </w:p>
-    <w:p>
-      <w:pPr>
-        <w:pStyle w:val="ListParagraph"/>
-        <w:numPr>
-          <w:ilvl w:val="0"/>
-          <w:numId w:val="1"/>
-        </w:numPr>
-        <w:rPr>
-          <w:b/>
-        </w:rPr>
-      </w:pPr>
-      <w:r>
-        <w:rPr>
-          <w:b/>
-        </w:rPr>
-        <w:t>Customer Profile</w:t>
-      </w:r>
-      <w:r>
-        <w:rPr>
-          <w:b/>
-        </w:rPr>
-        <w:t xml:space="preserve"> (</w:t>
-      </w:r>
-      <w:r>
-        <w:rPr>
-          <w:b/>
-        </w:rPr>
-        <w:t>Access)</w:t>
-      </w:r>
-    </w:p>
-    <w:p>
-      <w:pPr>
-        <w:pStyle w:val="ListParagraph"/>
-        <w:numPr>
-          <w:ilvl w:val="1"/>
-          <w:numId w:val="1"/>
-        </w:numPr>
-      </w:pPr>
-      <w:r>
-        <w:t>Navigation</w:t>
-      </w:r>
-    </w:p>
-    <w:p>
-      <w:pPr>
-        <w:pStyle w:val="ListParagraph"/>
-        <w:numPr>
-          <w:ilvl w:val="1"/>
-          <w:numId w:val="1"/>
-        </w:numPr>
-      </w:pPr>
-      <w:r>
-        <w:t>Manage Account (Name, Preferred Port of Departure, E-Mail, Phone, Preferences, etc.)</w:t>
-      </w:r>
-    </w:p>
-    <w:p>
-      <w:pPr>
-        <w:pStyle w:val="ListParagraph"/>
-        <w:numPr>
-          <w:ilvl w:val="1"/>
-          <w:numId w:val="1"/>
-        </w:numPr>
-      </w:pPr>
-      <w:r>
-        <w:t>Messages (from Agent and System)</w:t>
-      </w:r>
-    </w:p>
-    <w:p>
-      <w:pPr>
-        <w:pStyle w:val="ListParagraph"/>
-        <w:numPr>
-          <w:ilvl w:val="1"/>
-          <w:numId w:val="1"/>
-        </w:numPr>
-      </w:pPr>
-      <w:r>
-        <w:t>Access Itineraries (Proposed, Purchased)</w:t>
-      </w:r>
-    </w:p>
-    <w:p>
-      <w:pPr>
-        <w:pStyle w:val="ListParagraph"/>
-        <w:numPr>
-          <w:ilvl w:val="1"/>
-          <w:numId w:val="1"/>
-        </w:numPr>
-      </w:pPr>
-      <w:r>
-        <w:t>New Itinerary Request</w:t>
-      </w:r>
-    </w:p>
-    <w:p>
-      <w:pPr>
-        <w:pStyle w:val="ListParagraph"/>
-        <w:numPr>
-          <w:ilvl w:val="1"/>
-          <w:numId w:val="1"/>
-        </w:numPr>
-      </w:pPr>
-      <w:r>
-        <w:t>Make Payment</w:t>
-      </w:r>
-    </w:p>
-    <w:p>
-      <w:pPr>
-        <w:pStyle w:val="ListParagraph"/>
-        <w:numPr>
-          <w:ilvl w:val="1"/>
-          <w:numId w:val="1"/>
-        </w:numPr>
-        <w:spacing w:line="259" w:lineRule="auto"/>
-      </w:pPr>
-      <w:r>
-        <w:lastRenderedPageBreak/>
-        <w:t>Footer – Contact</w:t>
-      </w:r>
-    </w:p>
-    <w:p>
-      <w:pPr>
-        <w:spacing w:line="259" w:lineRule="auto"/>
-        <w:ind w:left="360"/>
-      </w:pPr>
     </w:p>
     <w:p>
       <w:pPr>

--- a/Project Outline.docx
+++ b/Project Outline.docx
@@ -70,15 +70,7 @@
         <w:t>otif</w:t>
       </w:r>
       <w:r>
-        <w:t xml:space="preserve"> – Utilize themes and designs from websites like Bootstrap, Font Awesome, </w:t>
-      </w:r>
-      <w:proofErr w:type="spellStart"/>
-      <w:r>
-        <w:t>Wordpress</w:t>
-      </w:r>
-      <w:proofErr w:type="spellEnd"/>
-      <w:r>
-        <w:t xml:space="preserve"> and others that are available for public use or purchase. M</w:t>
+        <w:t xml:space="preserve"> – Utilize themes and designs from websites like Bootstrap, Font Awesome, Wordpress and others that are available for public use or purchase. M</w:t>
       </w:r>
       <w:r>
         <w:t>ix and match</w:t>
@@ -652,169 +644,226 @@
       <w:r>
         <w:t>Footer – Contact</w:t>
       </w:r>
+    </w:p>
+    <w:p>
+      <w:pPr>
+        <w:pStyle w:val="ListParagraph"/>
+        <w:numPr>
+          <w:ilvl w:val="0"/>
+          <w:numId w:val="1"/>
+        </w:numPr>
+        <w:rPr>
+          <w:b/>
+        </w:rPr>
+      </w:pPr>
+      <w:r>
+        <w:rPr>
+          <w:b/>
+        </w:rPr>
+        <w:t>FAQ</w:t>
+      </w:r>
+    </w:p>
+    <w:p>
+      <w:pPr>
+        <w:pStyle w:val="ListParagraph"/>
+        <w:numPr>
+          <w:ilvl w:val="1"/>
+          <w:numId w:val="1"/>
+        </w:numPr>
+      </w:pPr>
+      <w:r>
+        <w:t>Navigation</w:t>
+      </w:r>
+    </w:p>
+    <w:p>
+      <w:pPr>
+        <w:pStyle w:val="ListParagraph"/>
+        <w:numPr>
+          <w:ilvl w:val="1"/>
+          <w:numId w:val="1"/>
+        </w:numPr>
+      </w:pPr>
+      <w:r>
+        <w:t>Account, Payment, Communication</w:t>
+      </w:r>
+    </w:p>
+    <w:p>
+      <w:pPr>
+        <w:pStyle w:val="ListParagraph"/>
+        <w:numPr>
+          <w:ilvl w:val="1"/>
+          <w:numId w:val="1"/>
+        </w:numPr>
+        <w:spacing w:line="259" w:lineRule="auto"/>
+      </w:pPr>
+      <w:r>
+        <w:t>Footer – Contact</w:t>
+      </w:r>
+    </w:p>
+    <w:p>
+      <w:pPr>
+        <w:pStyle w:val="ListParagraph"/>
+        <w:numPr>
+          <w:ilvl w:val="0"/>
+          <w:numId w:val="1"/>
+        </w:numPr>
+        <w:rPr>
+          <w:b/>
+        </w:rPr>
+      </w:pPr>
+      <w:r>
+        <w:rPr>
+          <w:b/>
+        </w:rPr>
+        <w:t>Contact</w:t>
+      </w:r>
+    </w:p>
+    <w:p>
+      <w:pPr>
+        <w:pStyle w:val="ListParagraph"/>
+        <w:numPr>
+          <w:ilvl w:val="1"/>
+          <w:numId w:val="1"/>
+        </w:numPr>
+      </w:pPr>
+      <w:r>
+        <w:t>Navigation</w:t>
+      </w:r>
+    </w:p>
+    <w:p>
+      <w:pPr>
+        <w:pStyle w:val="ListParagraph"/>
+        <w:numPr>
+          <w:ilvl w:val="1"/>
+          <w:numId w:val="1"/>
+        </w:numPr>
+      </w:pPr>
+      <w:r>
+        <w:t>Name</w:t>
+      </w:r>
+    </w:p>
+    <w:p>
+      <w:pPr>
+        <w:pStyle w:val="ListParagraph"/>
+        <w:numPr>
+          <w:ilvl w:val="1"/>
+          <w:numId w:val="1"/>
+        </w:numPr>
+      </w:pPr>
+      <w:r>
+        <w:t>Phone</w:t>
+      </w:r>
+    </w:p>
+    <w:p>
+      <w:pPr>
+        <w:pStyle w:val="ListParagraph"/>
+        <w:numPr>
+          <w:ilvl w:val="1"/>
+          <w:numId w:val="1"/>
+        </w:numPr>
+      </w:pPr>
+      <w:r>
+        <w:t>E-Mail</w:t>
+      </w:r>
+    </w:p>
+    <w:p>
+      <w:pPr>
+        <w:pStyle w:val="ListParagraph"/>
+        <w:numPr>
+          <w:ilvl w:val="1"/>
+          <w:numId w:val="1"/>
+        </w:numPr>
+      </w:pPr>
+      <w:r>
+        <w:t>Social Media</w:t>
+      </w:r>
+    </w:p>
+    <w:p>
+      <w:pPr>
+        <w:pStyle w:val="ListParagraph"/>
+        <w:numPr>
+          <w:ilvl w:val="1"/>
+          <w:numId w:val="1"/>
+        </w:numPr>
+      </w:pPr>
+      <w:r>
+        <w:t>Request Information</w:t>
+      </w:r>
+    </w:p>
+    <w:p>
+      <w:pPr>
+        <w:pStyle w:val="ListParagraph"/>
+        <w:numPr>
+          <w:ilvl w:val="1"/>
+          <w:numId w:val="1"/>
+        </w:numPr>
+        <w:spacing w:line="259" w:lineRule="auto"/>
+      </w:pPr>
+      <w:r>
+        <w:t>Footer – Contact</w:t>
+      </w:r>
+      <w:r>
+        <w:t xml:space="preserve"> (Optional)</w:t>
+      </w:r>
+    </w:p>
+    <w:p>
+      <w:pPr>
+        <w:pStyle w:val="ListParagraph"/>
+        <w:numPr>
+          <w:ilvl w:val="0"/>
+          <w:numId w:val="1"/>
+        </w:numPr>
+        <w:spacing w:line="259" w:lineRule="auto"/>
+        <w:rPr>
+          <w:b/>
+        </w:rPr>
+      </w:pPr>
+      <w:r>
+        <w:rPr>
+          <w:b/>
+        </w:rPr>
+        <w:t>Blog (Entry List)</w:t>
+      </w:r>
+    </w:p>
+    <w:p>
+      <w:pPr>
+        <w:pStyle w:val="ListParagraph"/>
+        <w:numPr>
+          <w:ilvl w:val="1"/>
+          <w:numId w:val="1"/>
+        </w:numPr>
+      </w:pPr>
+      <w:r>
+        <w:t>Navigation</w:t>
+      </w:r>
+    </w:p>
+    <w:p>
+      <w:pPr>
+        <w:pStyle w:val="ListParagraph"/>
+        <w:numPr>
+          <w:ilvl w:val="1"/>
+          <w:numId w:val="1"/>
+        </w:numPr>
+        <w:spacing w:line="259" w:lineRule="auto"/>
+      </w:pPr>
+      <w:r>
+        <w:t>List of Posts (Each Post will have its own separate html path)</w:t>
+      </w:r>
+    </w:p>
+    <w:p>
+      <w:pPr>
+        <w:pStyle w:val="ListParagraph"/>
+        <w:numPr>
+          <w:ilvl w:val="1"/>
+          <w:numId w:val="1"/>
+        </w:numPr>
+        <w:spacing w:line="259" w:lineRule="auto"/>
+      </w:pPr>
+      <w:r>
+        <w:t>Footer – Contact</w:t>
+      </w:r>
       <w:bookmarkStart w:id="0" w:name="_GoBack"/>
       <w:bookmarkEnd w:id="0"/>
-    </w:p>
-    <w:p>
-      <w:pPr>
-        <w:pStyle w:val="ListParagraph"/>
-        <w:numPr>
-          <w:ilvl w:val="0"/>
-          <w:numId w:val="1"/>
-        </w:numPr>
-        <w:rPr>
-          <w:b/>
-        </w:rPr>
-      </w:pPr>
-      <w:r>
-        <w:rPr>
-          <w:b/>
-        </w:rPr>
-        <w:t>FAQ</w:t>
-      </w:r>
-    </w:p>
-    <w:p>
-      <w:pPr>
-        <w:pStyle w:val="ListParagraph"/>
-        <w:numPr>
-          <w:ilvl w:val="1"/>
-          <w:numId w:val="1"/>
-        </w:numPr>
-      </w:pPr>
-      <w:r>
-        <w:t>Navigation</w:t>
-      </w:r>
-    </w:p>
-    <w:p>
-      <w:pPr>
-        <w:pStyle w:val="ListParagraph"/>
-        <w:numPr>
-          <w:ilvl w:val="1"/>
-          <w:numId w:val="1"/>
-        </w:numPr>
-      </w:pPr>
-      <w:r>
-        <w:t>Account, Payment, Communication</w:t>
-      </w:r>
-    </w:p>
-    <w:p>
-      <w:pPr>
-        <w:pStyle w:val="ListParagraph"/>
-        <w:numPr>
-          <w:ilvl w:val="1"/>
-          <w:numId w:val="1"/>
-        </w:numPr>
-        <w:spacing w:line="259" w:lineRule="auto"/>
-      </w:pPr>
-      <w:r>
-        <w:t>Footer – Contact</w:t>
-      </w:r>
-    </w:p>
-    <w:p>
-      <w:pPr>
-        <w:pStyle w:val="ListParagraph"/>
-        <w:numPr>
-          <w:ilvl w:val="0"/>
-          <w:numId w:val="1"/>
-        </w:numPr>
-        <w:rPr>
-          <w:b/>
-        </w:rPr>
-      </w:pPr>
-      <w:r>
-        <w:rPr>
-          <w:b/>
-        </w:rPr>
-        <w:t>Contact</w:t>
-      </w:r>
-    </w:p>
-    <w:p>
-      <w:pPr>
-        <w:pStyle w:val="ListParagraph"/>
-        <w:numPr>
-          <w:ilvl w:val="1"/>
-          <w:numId w:val="1"/>
-        </w:numPr>
-      </w:pPr>
-      <w:r>
-        <w:t>Navigation</w:t>
-      </w:r>
-    </w:p>
-    <w:p>
-      <w:pPr>
-        <w:pStyle w:val="ListParagraph"/>
-        <w:numPr>
-          <w:ilvl w:val="1"/>
-          <w:numId w:val="1"/>
-        </w:numPr>
-      </w:pPr>
-      <w:r>
-        <w:t>Name</w:t>
-      </w:r>
-    </w:p>
-    <w:p>
-      <w:pPr>
-        <w:pStyle w:val="ListParagraph"/>
-        <w:numPr>
-          <w:ilvl w:val="1"/>
-          <w:numId w:val="1"/>
-        </w:numPr>
-      </w:pPr>
-      <w:r>
-        <w:t>Phone</w:t>
-      </w:r>
-    </w:p>
-    <w:p>
-      <w:pPr>
-        <w:pStyle w:val="ListParagraph"/>
-        <w:numPr>
-          <w:ilvl w:val="1"/>
-          <w:numId w:val="1"/>
-        </w:numPr>
-      </w:pPr>
-      <w:r>
-        <w:t>E-Mail</w:t>
-      </w:r>
-    </w:p>
-    <w:p>
-      <w:pPr>
-        <w:pStyle w:val="ListParagraph"/>
-        <w:numPr>
-          <w:ilvl w:val="1"/>
-          <w:numId w:val="1"/>
-        </w:numPr>
-      </w:pPr>
-      <w:r>
-        <w:t>Social Media</w:t>
-      </w:r>
-    </w:p>
-    <w:p>
-      <w:pPr>
-        <w:pStyle w:val="ListParagraph"/>
-        <w:numPr>
-          <w:ilvl w:val="1"/>
-          <w:numId w:val="1"/>
-        </w:numPr>
-      </w:pPr>
-      <w:r>
-        <w:t>Request Information</w:t>
-      </w:r>
-    </w:p>
-    <w:p>
-      <w:pPr>
-        <w:pStyle w:val="ListParagraph"/>
-        <w:numPr>
-          <w:ilvl w:val="1"/>
-          <w:numId w:val="1"/>
-        </w:numPr>
-        <w:spacing w:line="259" w:lineRule="auto"/>
-      </w:pPr>
-      <w:r>
-        <w:t>Footer – Contact</w:t>
-      </w:r>
-      <w:r>
-        <w:t xml:space="preserve"> (Optional)</w:t>
-      </w:r>
     </w:p>
     <w:p>
       <w:pPr>
